--- a/法令ファイル/人事院規則九―五四（住居手当）/人事院規則九―五四（住居手当）（昭和四十九年人事院規則九―五四）.docx
+++ b/法令ファイル/人事院規則九―五四（住居手当）/人事院規則九―五四（住居手当）（昭和四十九年人事院規則九―五四）.docx
@@ -40,35 +40,23 @@
     </w:p>
     <w:p>
       <w:pPr>
-        <w:pStyle w:val="Heading6"/>
+        <w:pStyle w:val="ListBullet"/>
         <w:ind w:left="880"/>
       </w:pPr>
       <w:r>
         <w:t>一</w:t>
-      </w:r>
-    </w:p>
-    <w:p>
-      <w:pPr>
-        <w:ind w:left="880"/>
-      </w:pPr>
-      <w:r>
+        <w:br/>
         <w:t>次に掲げる法人から貸与された職員宿舎に居住している職員</w:t>
       </w:r>
     </w:p>
     <w:p>
       <w:pPr>
-        <w:pStyle w:val="Heading6"/>
+        <w:pStyle w:val="ListBullet"/>
         <w:ind w:left="880"/>
       </w:pPr>
       <w:r>
         <w:t>二</w:t>
-      </w:r>
-    </w:p>
-    <w:p>
-      <w:pPr>
-        <w:ind w:left="880"/>
-      </w:pPr>
-      <w:r>
+        <w:br/>
         <w:t>職員の扶養親族たる者（給与法第十一条に規定する扶養親族で給与法第十一条の二第一項の規定による届出がされている者に限る。以下この号において同じ。）が所有する住宅及び職員の配偶者（婚姻の届出をしていないが事実上婚姻関係と同様の事情にある者を含む。以下この号において同じ。）父母又は配偶者の父母で、職員の扶養親族たる者以外のものが所有し、又は借り受け、居住している住宅並びに人事院がこれらに準ずると認める住宅の全部又は一部を借り受けて当該住宅に居住している職員</w:t>
       </w:r>
     </w:p>
@@ -109,6 +97,8 @@
     <w:p>
       <w:r>
         <w:t>新たに給与法第十一条の十第一項の職員たる要件を具備するに至つた職員は、当該要件を具備していることを証明する書類を添付して、人事院が定める様式の住居届により、その居住の実情を速やかに各庁の長（その委任を受けた者を含む。以下同じ。）に届け出なければならない。</w:t>
+        <w:br/>
+        <w:t>住居手当を受けている職員の居住する住宅、家賃の額等に変更があつた場合についても、同様とする。</w:t>
       </w:r>
     </w:p>
     <w:p>
@@ -182,6 +172,8 @@
     <w:p>
       <w:r>
         <w:t>住居手当の支給は、職員が新たに給与法第十一条の十第一項の職員たる要件を具備するに至つた日の属する月の翌月（その日が月の初日であるときは、その日の属する月）から開始し、職員が同項に規定する要件を欠くに至つた日の属する月（その日が月の初日であるときは、その日の属する月の前月）をもつて終わる。</w:t>
+        <w:br/>
+        <w:t>ただし、住居手当の支給の開始については、第五条第一項の規定による届出がこれに係る事実の生じた日から十五日を経過した後にされたときは、その届出を受理した日の属する月の翌月（その日が月の初日であるときは、その日の属する月）から行うものとする。</w:t>
       </w:r>
     </w:p>
     <w:p>
@@ -199,6 +191,8 @@
       </w:pPr>
       <w:r>
         <w:t>住居手当を受けている職員にその月額を変更すべき事実が生じたときは、その事実の生じた日の属する月の翌月（その日が月の初日であるときは、その日の属する月）からその支給額を改定する。</w:t>
+        <w:br/>
+        <w:t>前項ただし書の規定は、住居手当の月額を増額して改定する場合について準用する。</w:t>
       </w:r>
     </w:p>
     <w:p>
@@ -237,10 +231,22 @@
         <w:pStyle w:val="Heading1"/>
       </w:pPr>
       <w:r>
-        <w:t>附　則</w:t>
+        <w:t>附則（昭和六二年三月二〇日人事院規則一―一三）</w:t>
       </w:r>
     </w:p>
     <w:p>
+      <w:pPr>
+        <w:pStyle w:val="Heading5"/>
+        <w:ind w:left="440"/>
+      </w:pPr>
+      <w:r>
+        <w:t>１</w:t>
+      </w:r>
+    </w:p>
+    <w:p>
+      <w:pPr>
+        <w:ind w:left="440"/>
+      </w:pPr>
       <w:r>
         <w:t>この規則は、昭和六十二年四月一日から施行する。</w:t>
       </w:r>
@@ -255,12 +261,26 @@
         <w:pStyle w:val="Heading1"/>
       </w:pPr>
       <w:r>
-        <w:t>附　則（平成七年一〇月二五日人事院規則九―五四―一）</w:t>
+        <w:t>附則（平成七年一〇月二五日人事院規則九―五四―一）</w:t>
       </w:r>
     </w:p>
     <w:p>
+      <w:pPr>
+        <w:pStyle w:val="Heading5"/>
+        <w:ind w:left="440"/>
+      </w:pPr>
+      <w:r>
+        <w:t>１</w:t>
+      </w:r>
+    </w:p>
+    <w:p>
+      <w:pPr>
+        <w:ind w:left="440"/>
+      </w:pPr>
       <w:r>
         <w:t>この規則は、公布の日から施行する。</w:t>
+        <w:br/>
+        <w:t>ただし、第四条の次に二条を加える改正規定は、平成八年一月一日から施行する。</w:t>
       </w:r>
     </w:p>
     <w:p>
@@ -290,7 +310,7 @@
         <w:pStyle w:val="Heading1"/>
       </w:pPr>
       <w:r>
-        <w:t>附　則（平成九年一月三一日人事院規則一―二一）</w:t>
+        <w:t>附則（平成九年一月三一日人事院規則一―二一）</w:t>
       </w:r>
     </w:p>
     <w:p>
@@ -308,7 +328,7 @@
         <w:pStyle w:val="Heading1"/>
       </w:pPr>
       <w:r>
-        <w:t>附　則（平成一二年三月二一日人事院規則一―二七）</w:t>
+        <w:t>附則（平成一二年三月二一日人事院規則一―二七）</w:t>
       </w:r>
     </w:p>
     <w:p>
@@ -326,7 +346,7 @@
         <w:pStyle w:val="Heading1"/>
       </w:pPr>
       <w:r>
-        <w:t>附　則（平成一五年四月一日人事院規則九―五四―二）</w:t>
+        <w:t>附則（平成一五年四月一日人事院規則九―五四―二）</w:t>
       </w:r>
     </w:p>
     <w:p>
@@ -344,7 +364,7 @@
         <w:pStyle w:val="Heading1"/>
       </w:pPr>
       <w:r>
-        <w:t>附　則（平成一五年六月四日人事院規則九―五四―三）</w:t>
+        <w:t>附則（平成一五年六月四日人事院規則九―五四―三）</w:t>
       </w:r>
     </w:p>
     <w:p>
@@ -362,7 +382,7 @@
         <w:pStyle w:val="Heading1"/>
       </w:pPr>
       <w:r>
-        <w:t>附　則（平成一五年一〇月一日人事院規則一―四〇）</w:t>
+        <w:t>附則（平成一五年一〇月一日人事院規則一―四〇）</w:t>
       </w:r>
     </w:p>
     <w:p>
@@ -380,10 +400,22 @@
         <w:pStyle w:val="Heading1"/>
       </w:pPr>
       <w:r>
-        <w:t>附　則（平成一五年一〇月一六日人事院規則九―五四―四）</w:t>
+        <w:t>附則（平成一五年一〇月一六日人事院規則九―五四―四）</w:t>
       </w:r>
     </w:p>
     <w:p>
+      <w:pPr>
+        <w:pStyle w:val="Heading5"/>
+        <w:ind w:left="440"/>
+      </w:pPr>
+      <w:r>
+        <w:t>１</w:t>
+      </w:r>
+    </w:p>
+    <w:p>
+      <w:pPr>
+        <w:ind w:left="440"/>
+      </w:pPr>
       <w:r>
         <w:t>この規則は、平成十五年十一月一日から施行する。</w:t>
       </w:r>
@@ -398,10 +430,22 @@
         <w:pStyle w:val="Heading1"/>
       </w:pPr>
       <w:r>
-        <w:t>附　則（平成一八年一二月一五日人事院規則一―四六）</w:t>
+        <w:t>附則（平成一八年一二月一五日人事院規則一―四六）</w:t>
       </w:r>
     </w:p>
     <w:p>
+      <w:pPr>
+        <w:pStyle w:val="Heading5"/>
+        <w:ind w:left="440"/>
+      </w:pPr>
+      <w:r>
+        <w:t>１</w:t>
+      </w:r>
+    </w:p>
+    <w:p>
+      <w:pPr>
+        <w:ind w:left="440"/>
+      </w:pPr>
       <w:r>
         <w:t>この規則は、平成十九年四月一日から施行する。</w:t>
       </w:r>
@@ -416,7 +460,7 @@
         <w:pStyle w:val="Heading1"/>
       </w:pPr>
       <w:r>
-        <w:t>附　則（平成一九年九月二八日人事院規則一―五〇）</w:t>
+        <w:t>附則（平成一九年九月二八日人事院規則一―五〇）</w:t>
       </w:r>
     </w:p>
     <w:p>
@@ -442,7 +486,7 @@
         <w:pStyle w:val="Heading1"/>
       </w:pPr>
       <w:r>
-        <w:t>附　則（平成二〇年一〇月一日人事院規則一―五二）</w:t>
+        <w:t>附則（平成二〇年一〇月一日人事院規則一―五二）</w:t>
       </w:r>
     </w:p>
     <w:p>
@@ -460,10 +504,22 @@
         <w:pStyle w:val="Heading1"/>
       </w:pPr>
       <w:r>
-        <w:t>附　則（平成二一年一一月三〇日人事院規則九―五四―五）</w:t>
+        <w:t>附則（平成二一年一一月三〇日人事院規則九―五四―五）</w:t>
       </w:r>
     </w:p>
     <w:p>
+      <w:pPr>
+        <w:pStyle w:val="Heading5"/>
+        <w:ind w:left="440"/>
+      </w:pPr>
+      <w:r>
+        <w:t>１</w:t>
+      </w:r>
+    </w:p>
+    <w:p>
+      <w:pPr>
+        <w:ind w:left="440"/>
+      </w:pPr>
       <w:r>
         <w:t>この規則は、平成二十一年十二月一日から施行する。</w:t>
       </w:r>
@@ -478,7 +534,7 @@
         <w:pStyle w:val="Heading1"/>
       </w:pPr>
       <w:r>
-        <w:t>附　則（平成二四年一〇月一五日人事院規則九―五四―六）</w:t>
+        <w:t>附則（平成二四年一〇月一五日人事院規則九―五四―六）</w:t>
       </w:r>
     </w:p>
     <w:p>
@@ -496,7 +552,7 @@
         <w:pStyle w:val="Heading1"/>
       </w:pPr>
       <w:r>
-        <w:t>附　則（平成二五年四月一日人事院規則一―五九）</w:t>
+        <w:t>附則（平成二五年四月一日人事院規則一―五九）</w:t>
       </w:r>
     </w:p>
     <w:p>
@@ -548,10 +604,22 @@
         <w:pStyle w:val="Heading1"/>
       </w:pPr>
       <w:r>
-        <w:t>附　則（平成二七年一月三〇日人事院規則九―八九―四）</w:t>
+        <w:t>附則（平成二七年一月三〇日人事院規則九―八九―四）</w:t>
       </w:r>
     </w:p>
     <w:p>
+      <w:pPr>
+        <w:pStyle w:val="Heading5"/>
+        <w:ind w:left="440"/>
+      </w:pPr>
+      <w:r>
+        <w:t>１</w:t>
+      </w:r>
+    </w:p>
+    <w:p>
+      <w:pPr>
+        <w:ind w:left="440"/>
+      </w:pPr>
       <w:r>
         <w:t>この規則は、平成二十七年四月一日から施行する。</w:t>
       </w:r>
@@ -566,7 +634,7 @@
         <w:pStyle w:val="Heading1"/>
       </w:pPr>
       <w:r>
-        <w:t>附　則（平成二七年三月一八日人事院規則一―六三）</w:t>
+        <w:t>附則（平成二七年三月一八日人事院規則一―六三）</w:t>
       </w:r>
     </w:p>
     <w:p>
@@ -618,7 +686,7 @@
         <w:pStyle w:val="Heading1"/>
       </w:pPr>
       <w:r>
-        <w:t>附　則（平成二七年六月二四日人事院規則一―六六）</w:t>
+        <w:t>附則（平成二七年六月二四日人事院規則一―六六）</w:t>
       </w:r>
     </w:p>
     <w:p>
@@ -636,7 +704,7 @@
         <w:pStyle w:val="Heading1"/>
       </w:pPr>
       <w:r>
-        <w:t>附　則（平成二八年一一月二四日人事院規則九―五四―七）</w:t>
+        <w:t>附則（平成二八年一一月二四日人事院規則九―五四―七）</w:t>
       </w:r>
     </w:p>
     <w:p>
@@ -654,7 +722,37 @@
         <w:pStyle w:val="Heading1"/>
       </w:pPr>
       <w:r>
-        <w:t>附　則（平成二九年五月一九日人事院規則一―七〇）</w:t>
+        <w:t>附則（平成二九年五月一九日人事院規則一―七〇）</w:t>
+      </w:r>
+    </w:p>
+    <w:p>
+      <w:pPr>
+        <w:pStyle w:val="Heading5"/>
+        <w:ind w:left="440"/>
+      </w:pPr>
+      <w:r>
+        <w:t>１</w:t>
+      </w:r>
+    </w:p>
+    <w:p>
+      <w:pPr>
+        <w:ind w:left="440"/>
+      </w:pPr>
+      <w:r>
+        <w:t>この規則は、公布の日から施行する。</w:t>
+      </w:r>
+    </w:p>
+    <w:p>
+      <w:r>
+        <w:br w:type="page"/>
+      </w:r>
+    </w:p>
+    <w:p>
+      <w:pPr>
+        <w:pStyle w:val="Heading1"/>
+      </w:pPr>
+      <w:r>
+        <w:t>附則（令和元年五月二三日人事院規則一―七三）</w:t>
       </w:r>
     </w:p>
     <w:p>
@@ -672,25 +770,7 @@
         <w:pStyle w:val="Heading1"/>
       </w:pPr>
       <w:r>
-        <w:t>附　則（令和元年五月二三日人事院規則一―七三）</w:t>
-      </w:r>
-    </w:p>
-    <w:p>
-      <w:r>
-        <w:t>この規則は、公布の日から施行する。</w:t>
-      </w:r>
-    </w:p>
-    <w:p>
-      <w:r>
-        <w:br w:type="page"/>
-      </w:r>
-    </w:p>
-    <w:p>
-      <w:pPr>
-        <w:pStyle w:val="Heading1"/>
-      </w:pPr>
-      <w:r>
-        <w:t>附　則（令和二年二月三日人事院規則九―五四―八）</w:t>
+        <w:t>附則（令和二年二月三日人事院規則九―五四―八）</w:t>
       </w:r>
     </w:p>
     <w:p>
@@ -708,10 +788,22 @@
         <w:pStyle w:val="Heading1"/>
       </w:pPr>
       <w:r>
-        <w:t>附　則（令和二年六月一二日人事院規則一―七五）</w:t>
+        <w:t>附則（令和二年六月一二日人事院規則一―七五）</w:t>
       </w:r>
     </w:p>
     <w:p>
+      <w:pPr>
+        <w:pStyle w:val="Heading5"/>
+        <w:ind w:left="440"/>
+      </w:pPr>
+      <w:r>
+        <w:t>１</w:t>
+      </w:r>
+    </w:p>
+    <w:p>
+      <w:pPr>
+        <w:ind w:left="440"/>
+      </w:pPr>
       <w:r>
         <w:t>この規則は、公布の日から施行する。</w:t>
       </w:r>
@@ -726,10 +818,22 @@
         <w:pStyle w:val="Heading1"/>
       </w:pPr>
       <w:r>
-        <w:t>附　則（令和二年一二月二八日人事院規則一―七六）</w:t>
+        <w:t>附則（令和二年一二月二八日人事院規則一―七六）</w:t>
       </w:r>
     </w:p>
     <w:p>
+      <w:pPr>
+        <w:pStyle w:val="Heading5"/>
+        <w:ind w:left="440"/>
+      </w:pPr>
+      <w:r>
+        <w:t>１</w:t>
+      </w:r>
+    </w:p>
+    <w:p>
+      <w:pPr>
+        <w:ind w:left="440"/>
+      </w:pPr>
       <w:r>
         <w:t>この規則は、公布の日から施行する。</w:t>
       </w:r>
@@ -744,7 +848,7 @@
         <w:pStyle w:val="Heading1"/>
       </w:pPr>
       <w:r>
-        <w:t>附　則（令和三年四月一日人事院規則九―五四―九）</w:t>
+        <w:t>附則（令和三年四月一日人事院規則九―五四―九）</w:t>
       </w:r>
     </w:p>
     <w:p>
@@ -780,7 +884,7 @@
     </w:pPr>
     <w:r>
       <w:tab/>
-      <w:t>WeGov v0.1 - FTS141</w:t>
+      <w:t>WeGov v0.2 - FTS141</w:t>
     </w:r>
   </w:p>
 </w:ftr>
